--- a/Entrega FINAL Diploma/Casos uso/SC005 - Solicitar Cotizacion.docx
+++ b/Entrega FINAL Diploma/Casos uso/SC005 - Solicitar Cotizacion.docx
@@ -481,8 +481,10 @@
                 <w:color w:val="000000"/>
                 <w:lang w:eastAsia="es-AR"/>
               </w:rPr>
-              <w:t>El Cotizador comienza a escribir el nombre del proveedor</w:t>
-            </w:r>
+              <w:t>El Sistema muestra la sección para solicitar Cotizaciones</w:t>
+            </w:r>
+            <w:bookmarkStart w:id="0" w:name="_GoBack"/>
+            <w:bookmarkEnd w:id="0"/>
           </w:p>
           <w:p>
             <w:pPr>
@@ -504,43 +506,7 @@
                 <w:color w:val="000000"/>
                 <w:lang w:eastAsia="es-AR"/>
               </w:rPr>
-              <w:t>El Sistema obtiene y muestra los proveedores que contienen el texto ingresado</w:t>
-            </w:r>
-          </w:p>
-          <w:p>
-            <w:pPr>
-              <w:pStyle w:val="Prrafodelista"/>
-              <w:spacing w:after="0" w:line="240" w:lineRule="auto"/>
-              <w:ind w:left="1440"/>
-              <w:rPr>
-                <w:rFonts w:ascii="Arial" w:eastAsia="Times New Roman" w:hAnsi="Arial" w:cs="Arial"/>
-                <w:color w:val="000000"/>
-                <w:lang w:eastAsia="es-AR"/>
-              </w:rPr>
-            </w:pPr>
-            <w:r>
-              <w:rPr>
-                <w:rFonts w:ascii="Arial" w:eastAsia="Times New Roman" w:hAnsi="Arial" w:cs="Arial"/>
-                <w:color w:val="000000"/>
-                <w:lang w:eastAsia="es-AR"/>
-              </w:rPr>
-              <w:t>Alternate: 5</w:t>
-            </w:r>
-            <w:r>
-              <w:rPr>
-                <w:rFonts w:ascii="Arial" w:eastAsia="Times New Roman" w:hAnsi="Arial" w:cs="Arial"/>
-                <w:color w:val="000000"/>
-                <w:lang w:eastAsia="es-AR"/>
-              </w:rPr>
-              <w:t xml:space="preserve">-a. No se encuentra </w:t>
-            </w:r>
-            <w:r>
-              <w:rPr>
-                <w:rFonts w:ascii="Arial" w:eastAsia="Times New Roman" w:hAnsi="Arial" w:cs="Arial"/>
-                <w:color w:val="000000"/>
-                <w:lang w:eastAsia="es-AR"/>
-              </w:rPr>
-              <w:t>el proveedor</w:t>
+              <w:t>El Cotizador comienza a escribir el nombre del proveedor</w:t>
             </w:r>
           </w:p>
           <w:p>
@@ -563,7 +529,7 @@
                 <w:color w:val="000000"/>
                 <w:lang w:eastAsia="es-AR"/>
               </w:rPr>
-              <w:t>El Cotizador selecciona un proveedor y solicita agregarlo a la lista</w:t>
+              <w:t>El Sistema obtiene y muestra los proveedores que contienen el texto ingresado</w:t>
             </w:r>
           </w:p>
           <w:p>
@@ -583,47 +549,23 @@
                 <w:color w:val="000000"/>
                 <w:lang w:eastAsia="es-AR"/>
               </w:rPr>
-              <w:t>Alternate: 6</w:t>
-            </w:r>
-            <w:r>
-              <w:rPr>
-                <w:rFonts w:ascii="Arial" w:eastAsia="Times New Roman" w:hAnsi="Arial" w:cs="Arial"/>
-                <w:color w:val="000000"/>
-                <w:lang w:eastAsia="es-AR"/>
-              </w:rPr>
-              <w:t xml:space="preserve">-a. No </w:t>
-            </w:r>
-            <w:r>
-              <w:rPr>
-                <w:rFonts w:ascii="Arial" w:eastAsia="Times New Roman" w:hAnsi="Arial" w:cs="Arial"/>
-                <w:color w:val="000000"/>
-                <w:lang w:eastAsia="es-AR"/>
-              </w:rPr>
-              <w:t xml:space="preserve">hay </w:t>
-            </w:r>
-            <w:r>
-              <w:rPr>
-                <w:rFonts w:ascii="Arial" w:eastAsia="Times New Roman" w:hAnsi="Arial" w:cs="Arial"/>
-                <w:color w:val="000000"/>
-                <w:lang w:eastAsia="es-AR"/>
-              </w:rPr>
-              <w:t>un</w:t>
-            </w:r>
-            <w:r>
-              <w:rPr>
-                <w:rFonts w:ascii="Arial" w:eastAsia="Times New Roman" w:hAnsi="Arial" w:cs="Arial"/>
-                <w:color w:val="000000"/>
-                <w:lang w:eastAsia="es-AR"/>
-              </w:rPr>
-              <w:t xml:space="preserve"> proveedor</w:t>
-            </w:r>
-            <w:r>
-              <w:rPr>
-                <w:rFonts w:ascii="Arial" w:eastAsia="Times New Roman" w:hAnsi="Arial" w:cs="Arial"/>
-                <w:color w:val="000000"/>
-                <w:lang w:eastAsia="es-AR"/>
-              </w:rPr>
-              <w:t xml:space="preserve"> seleccionado</w:t>
+              <w:t>Alternate: 5</w:t>
+            </w:r>
+            <w:r>
+              <w:rPr>
+                <w:rFonts w:ascii="Arial" w:eastAsia="Times New Roman" w:hAnsi="Arial" w:cs="Arial"/>
+                <w:color w:val="000000"/>
+                <w:lang w:eastAsia="es-AR"/>
+              </w:rPr>
+              <w:t xml:space="preserve">-a. No se encuentra </w:t>
+            </w:r>
+            <w:r>
+              <w:rPr>
+                <w:rFonts w:ascii="Arial" w:eastAsia="Times New Roman" w:hAnsi="Arial" w:cs="Arial"/>
+                <w:color w:val="000000"/>
+                <w:lang w:eastAsia="es-AR"/>
+              </w:rPr>
+              <w:t>el proveedor</w:t>
             </w:r>
           </w:p>
           <w:p>
@@ -646,6 +588,81 @@
                 <w:color w:val="000000"/>
                 <w:lang w:eastAsia="es-AR"/>
               </w:rPr>
+              <w:t>El Cotizador selecciona un proveedor y solicita agregarlo a la lista</w:t>
+            </w:r>
+          </w:p>
+          <w:p>
+            <w:pPr>
+              <w:pStyle w:val="Prrafodelista"/>
+              <w:spacing w:after="0" w:line="240" w:lineRule="auto"/>
+              <w:ind w:left="1440"/>
+              <w:rPr>
+                <w:rFonts w:ascii="Arial" w:eastAsia="Times New Roman" w:hAnsi="Arial" w:cs="Arial"/>
+                <w:color w:val="000000"/>
+                <w:lang w:eastAsia="es-AR"/>
+              </w:rPr>
+            </w:pPr>
+            <w:r>
+              <w:rPr>
+                <w:rFonts w:ascii="Arial" w:eastAsia="Times New Roman" w:hAnsi="Arial" w:cs="Arial"/>
+                <w:color w:val="000000"/>
+                <w:lang w:eastAsia="es-AR"/>
+              </w:rPr>
+              <w:t>Alternate: 6</w:t>
+            </w:r>
+            <w:r>
+              <w:rPr>
+                <w:rFonts w:ascii="Arial" w:eastAsia="Times New Roman" w:hAnsi="Arial" w:cs="Arial"/>
+                <w:color w:val="000000"/>
+                <w:lang w:eastAsia="es-AR"/>
+              </w:rPr>
+              <w:t xml:space="preserve">-a. No </w:t>
+            </w:r>
+            <w:r>
+              <w:rPr>
+                <w:rFonts w:ascii="Arial" w:eastAsia="Times New Roman" w:hAnsi="Arial" w:cs="Arial"/>
+                <w:color w:val="000000"/>
+                <w:lang w:eastAsia="es-AR"/>
+              </w:rPr>
+              <w:t xml:space="preserve">hay </w:t>
+            </w:r>
+            <w:r>
+              <w:rPr>
+                <w:rFonts w:ascii="Arial" w:eastAsia="Times New Roman" w:hAnsi="Arial" w:cs="Arial"/>
+                <w:color w:val="000000"/>
+                <w:lang w:eastAsia="es-AR"/>
+              </w:rPr>
+              <w:t>un proveedor</w:t>
+            </w:r>
+            <w:r>
+              <w:rPr>
+                <w:rFonts w:ascii="Arial" w:eastAsia="Times New Roman" w:hAnsi="Arial" w:cs="Arial"/>
+                <w:color w:val="000000"/>
+                <w:lang w:eastAsia="es-AR"/>
+              </w:rPr>
+              <w:t xml:space="preserve"> seleccionado</w:t>
+            </w:r>
+          </w:p>
+          <w:p>
+            <w:pPr>
+              <w:pStyle w:val="Prrafodelista"/>
+              <w:numPr>
+                <w:ilvl w:val="0"/>
+                <w:numId w:val="4"/>
+              </w:numPr>
+              <w:spacing w:after="0" w:line="240" w:lineRule="auto"/>
+              <w:rPr>
+                <w:rFonts w:ascii="Arial" w:eastAsia="Times New Roman" w:hAnsi="Arial" w:cs="Arial"/>
+                <w:color w:val="000000"/>
+                <w:lang w:eastAsia="es-AR"/>
+              </w:rPr>
+            </w:pPr>
+            <w:r>
+              <w:rPr>
+                <w:rFonts w:ascii="Arial" w:eastAsia="Times New Roman" w:hAnsi="Arial" w:cs="Arial"/>
+                <w:color w:val="000000"/>
+                <w:lang w:eastAsia="es-AR"/>
+              </w:rPr>
               <w:t>El Sistema agrega el proveedor seleccionado a la lista mostrando:</w:t>
             </w:r>
           </w:p>
@@ -848,15 +865,7 @@
                 <w:color w:val="000000"/>
                 <w:lang w:eastAsia="es-AR"/>
               </w:rPr>
-              <w:t>Alternate: 10</w:t>
-            </w:r>
-            <w:r>
-              <w:rPr>
-                <w:rFonts w:ascii="Arial" w:eastAsia="Times New Roman" w:hAnsi="Arial" w:cs="Arial"/>
-                <w:color w:val="000000"/>
-                <w:lang w:eastAsia="es-AR"/>
-              </w:rPr>
-              <w:t>-b</w:t>
+              <w:t>Alternate: 10-b</w:t>
             </w:r>
             <w:r>
               <w:rPr>
@@ -872,15 +881,7 @@
                 <w:color w:val="000000"/>
                 <w:lang w:eastAsia="es-AR"/>
               </w:rPr>
-              <w:t xml:space="preserve">ingresó </w:t>
-            </w:r>
-            <w:r>
-              <w:rPr>
-                <w:rFonts w:ascii="Arial" w:eastAsia="Times New Roman" w:hAnsi="Arial" w:cs="Arial"/>
-                <w:color w:val="000000"/>
-                <w:lang w:eastAsia="es-AR"/>
-              </w:rPr>
-              <w:t>un Asunto o Cuerpo</w:t>
+              <w:t>ingresó un Asunto o Cuerpo</w:t>
             </w:r>
           </w:p>
           <w:p>
@@ -940,7 +941,7 @@
                 <w:color w:val="000000"/>
                 <w:lang w:eastAsia="es-AR"/>
               </w:rPr>
-              <w:t xml:space="preserve"> 5</w:t>
+              <w:t xml:space="preserve"> 5-a. </w:t>
             </w:r>
             <w:r>
               <w:rPr>
@@ -949,7 +950,7 @@
                 <w:color w:val="000000"/>
                 <w:lang w:eastAsia="es-AR"/>
               </w:rPr>
-              <w:t xml:space="preserve">-a. </w:t>
+              <w:t xml:space="preserve">No se encuentra </w:t>
             </w:r>
             <w:r>
               <w:rPr>
@@ -958,15 +959,6 @@
                 <w:color w:val="000000"/>
                 <w:lang w:eastAsia="es-AR"/>
               </w:rPr>
-              <w:t xml:space="preserve">No se encuentra </w:t>
-            </w:r>
-            <w:r>
-              <w:rPr>
-                <w:rFonts w:ascii="Arial" w:eastAsia="Times New Roman" w:hAnsi="Arial" w:cs="Arial"/>
-                <w:b/>
-                <w:color w:val="000000"/>
-                <w:lang w:eastAsia="es-AR"/>
-              </w:rPr>
               <w:t>el proveedor</w:t>
             </w:r>
           </w:p>
@@ -985,49 +977,25 @@
                 <w:color w:val="000000"/>
                 <w:lang w:eastAsia="es-AR"/>
               </w:rPr>
-              <w:t xml:space="preserve">1. El sistema no muestra </w:t>
-            </w:r>
-            <w:r>
-              <w:rPr>
-                <w:rFonts w:ascii="Arial" w:eastAsia="Times New Roman" w:hAnsi="Arial" w:cs="Arial"/>
-                <w:color w:val="000000"/>
-                <w:lang w:eastAsia="es-AR"/>
-              </w:rPr>
-              <w:t xml:space="preserve">proveedores </w:t>
-            </w:r>
-            <w:r>
-              <w:rPr>
-                <w:rFonts w:ascii="Arial" w:eastAsia="Times New Roman" w:hAnsi="Arial" w:cs="Arial"/>
-                <w:color w:val="000000"/>
-                <w:lang w:eastAsia="es-AR"/>
-              </w:rPr>
-              <w:t>para seleccionar</w:t>
-            </w:r>
-          </w:p>
-          <w:p>
-            <w:pPr>
-              <w:spacing w:after="0" w:line="240" w:lineRule="auto"/>
-              <w:rPr>
-                <w:rFonts w:ascii="Arial" w:eastAsia="Times New Roman" w:hAnsi="Arial" w:cs="Arial"/>
-                <w:color w:val="000000"/>
-                <w:lang w:eastAsia="es-AR"/>
-              </w:rPr>
-            </w:pPr>
-            <w:r>
-              <w:rPr>
-                <w:rFonts w:ascii="Arial" w:eastAsia="Times New Roman" w:hAnsi="Arial" w:cs="Arial"/>
-                <w:color w:val="000000"/>
-                <w:lang w:eastAsia="es-AR"/>
-              </w:rPr>
-              <w:t>2. Se vuelve al punto 4</w:t>
-            </w:r>
-            <w:r>
-              <w:rPr>
-                <w:rFonts w:ascii="Arial" w:eastAsia="Times New Roman" w:hAnsi="Arial" w:cs="Arial"/>
-                <w:color w:val="000000"/>
-                <w:lang w:eastAsia="es-AR"/>
-              </w:rPr>
-              <w:t xml:space="preserve"> del flujo principal</w:t>
+              <w:t>1. El sistema no muestra proveedores para seleccionar</w:t>
+            </w:r>
+          </w:p>
+          <w:p>
+            <w:pPr>
+              <w:spacing w:after="0" w:line="240" w:lineRule="auto"/>
+              <w:rPr>
+                <w:rFonts w:ascii="Arial" w:eastAsia="Times New Roman" w:hAnsi="Arial" w:cs="Arial"/>
+                <w:color w:val="000000"/>
+                <w:lang w:eastAsia="es-AR"/>
+              </w:rPr>
+            </w:pPr>
+            <w:r>
+              <w:rPr>
+                <w:rFonts w:ascii="Arial" w:eastAsia="Times New Roman" w:hAnsi="Arial" w:cs="Arial"/>
+                <w:color w:val="000000"/>
+                <w:lang w:eastAsia="es-AR"/>
+              </w:rPr>
+              <w:t>2. Se vuelve al punto 4 del flujo principal</w:t>
             </w:r>
           </w:p>
           <w:p>
@@ -1357,7 +1325,7 @@
                 <w:color w:val="000000"/>
                 <w:lang w:eastAsia="es-AR"/>
               </w:rPr>
-              <w:t>b</w:t>
+              <w:t xml:space="preserve">b. </w:t>
             </w:r>
             <w:r>
               <w:rPr>
@@ -1366,15 +1334,6 @@
                 <w:color w:val="000000"/>
                 <w:lang w:eastAsia="es-AR"/>
               </w:rPr>
-              <w:t xml:space="preserve">. </w:t>
-            </w:r>
-            <w:r>
-              <w:rPr>
-                <w:rFonts w:ascii="Arial" w:eastAsia="Times New Roman" w:hAnsi="Arial" w:cs="Arial"/>
-                <w:b/>
-                <w:color w:val="000000"/>
-                <w:lang w:eastAsia="es-AR"/>
-              </w:rPr>
               <w:t>No se ingresó un Asunto o Cuerpo</w:t>
             </w:r>
           </w:p>
@@ -1401,15 +1360,7 @@
                 <w:color w:val="000000"/>
                 <w:lang w:eastAsia="es-AR"/>
               </w:rPr>
-              <w:t>El sistema emite el mensaje</w:t>
-            </w:r>
-            <w:r>
-              <w:rPr>
-                <w:rFonts w:ascii="Arial" w:eastAsia="Times New Roman" w:hAnsi="Arial" w:cs="Arial"/>
-                <w:color w:val="000000"/>
-                <w:lang w:eastAsia="es-AR"/>
-              </w:rPr>
-              <w:t xml:space="preserve"> correspondiente:</w:t>
+              <w:t>El sistema emite el mensaje correspondiente:</w:t>
             </w:r>
           </w:p>
           <w:p>
@@ -1483,8 +1434,6 @@
               </w:rPr>
               <w:t>8</w:t>
             </w:r>
-            <w:bookmarkStart w:id="0" w:name="_GoBack"/>
-            <w:bookmarkEnd w:id="0"/>
             <w:r>
               <w:rPr>
                 <w:rFonts w:ascii="Arial" w:eastAsia="Times New Roman" w:hAnsi="Arial" w:cs="Arial"/>

--- a/Entrega FINAL Diploma/Casos uso/SC005 - Solicitar Cotizacion.docx
+++ b/Entrega FINAL Diploma/Casos uso/SC005 - Solicitar Cotizacion.docx
@@ -138,6 +138,7 @@
               </w:rPr>
               <w:t>-</w:t>
             </w:r>
+            <w:proofErr w:type="spellStart"/>
             <w:r>
               <w:rPr>
                 <w:rFonts w:ascii="Arial" w:hAnsi="Arial" w:cs="Arial"/>
@@ -148,6 +149,7 @@
               </w:rPr>
               <w:t>condi</w:t>
             </w:r>
+            <w:proofErr w:type="spellEnd"/>
             <w:r>
               <w:rPr>
                 <w:rFonts w:ascii="Arial" w:hAnsi="Arial" w:cs="Arial"/>
@@ -157,6 +159,7 @@
               </w:rPr>
               <w:t>c</w:t>
             </w:r>
+            <w:proofErr w:type="spellStart"/>
             <w:r>
               <w:rPr>
                 <w:rFonts w:ascii="Arial" w:hAnsi="Arial" w:cs="Arial"/>
@@ -167,6 +170,7 @@
               </w:rPr>
               <w:t>i</w:t>
             </w:r>
+            <w:proofErr w:type="spellEnd"/>
             <w:r>
               <w:rPr>
                 <w:rFonts w:ascii="Arial" w:hAnsi="Arial" w:cs="Arial"/>
@@ -262,6 +266,13 @@
                 <w:color w:val="000000"/>
               </w:rPr>
               <w:t>existente</w:t>
+            </w:r>
+            <w:r>
+              <w:rPr>
+                <w:rFonts w:ascii="Arial" w:hAnsi="Arial" w:cs="Arial"/>
+                <w:color w:val="000000"/>
+              </w:rPr>
+              <w:t xml:space="preserve"> y pendiente</w:t>
             </w:r>
           </w:p>
         </w:tc>
@@ -396,7 +407,25 @@
                 <w:color w:val="000000"/>
                 <w:lang w:eastAsia="es-AR"/>
               </w:rPr>
-              <w:t xml:space="preserve">El Cotizador </w:t>
+              <w:t xml:space="preserve">El </w:t>
+            </w:r>
+            <w:proofErr w:type="spellStart"/>
+            <w:r>
+              <w:rPr>
+                <w:rFonts w:ascii="Arial" w:eastAsia="Times New Roman" w:hAnsi="Arial" w:cs="Arial"/>
+                <w:color w:val="000000"/>
+                <w:lang w:eastAsia="es-AR"/>
+              </w:rPr>
+              <w:t>Cotizador</w:t>
+            </w:r>
+            <w:proofErr w:type="spellEnd"/>
+            <w:r>
+              <w:rPr>
+                <w:rFonts w:ascii="Arial" w:eastAsia="Times New Roman" w:hAnsi="Arial" w:cs="Arial"/>
+                <w:color w:val="000000"/>
+                <w:lang w:eastAsia="es-AR"/>
+              </w:rPr>
+              <w:t xml:space="preserve"> </w:t>
             </w:r>
             <w:r>
               <w:rPr>
@@ -458,7 +487,25 @@
                 <w:color w:val="000000"/>
                 <w:lang w:eastAsia="es-AR"/>
               </w:rPr>
-              <w:t>El Cotizador selecciona la sección para solicitar Cotizaciones</w:t>
+              <w:t xml:space="preserve">El </w:t>
+            </w:r>
+            <w:proofErr w:type="spellStart"/>
+            <w:r>
+              <w:rPr>
+                <w:rFonts w:ascii="Arial" w:eastAsia="Times New Roman" w:hAnsi="Arial" w:cs="Arial"/>
+                <w:color w:val="000000"/>
+                <w:lang w:eastAsia="es-AR"/>
+              </w:rPr>
+              <w:t>Cotizador</w:t>
+            </w:r>
+            <w:proofErr w:type="spellEnd"/>
+            <w:r>
+              <w:rPr>
+                <w:rFonts w:ascii="Arial" w:eastAsia="Times New Roman" w:hAnsi="Arial" w:cs="Arial"/>
+                <w:color w:val="000000"/>
+                <w:lang w:eastAsia="es-AR"/>
+              </w:rPr>
+              <w:t xml:space="preserve"> selecciona la sección para solicitar Cotizaciones</w:t>
             </w:r>
           </w:p>
           <w:p>
@@ -483,8 +530,6 @@
               </w:rPr>
               <w:t>El Sistema muestra la sección para solicitar Cotizaciones</w:t>
             </w:r>
-            <w:bookmarkStart w:id="0" w:name="_GoBack"/>
-            <w:bookmarkEnd w:id="0"/>
           </w:p>
           <w:p>
             <w:pPr>
@@ -506,7 +551,25 @@
                 <w:color w:val="000000"/>
                 <w:lang w:eastAsia="es-AR"/>
               </w:rPr>
-              <w:t>El Cotizador comienza a escribir el nombre del proveedor</w:t>
+              <w:t xml:space="preserve">El </w:t>
+            </w:r>
+            <w:proofErr w:type="spellStart"/>
+            <w:r>
+              <w:rPr>
+                <w:rFonts w:ascii="Arial" w:eastAsia="Times New Roman" w:hAnsi="Arial" w:cs="Arial"/>
+                <w:color w:val="000000"/>
+                <w:lang w:eastAsia="es-AR"/>
+              </w:rPr>
+              <w:t>Cotizador</w:t>
+            </w:r>
+            <w:proofErr w:type="spellEnd"/>
+            <w:r>
+              <w:rPr>
+                <w:rFonts w:ascii="Arial" w:eastAsia="Times New Roman" w:hAnsi="Arial" w:cs="Arial"/>
+                <w:color w:val="000000"/>
+                <w:lang w:eastAsia="es-AR"/>
+              </w:rPr>
+              <w:t xml:space="preserve"> comienza a escribir el nombre del proveedor</w:t>
             </w:r>
           </w:p>
           <w:p>
@@ -535,6 +598,47 @@
           <w:p>
             <w:pPr>
               <w:pStyle w:val="Prrafodelista"/>
+              <w:numPr>
+                <w:ilvl w:val="0"/>
+                <w:numId w:val="4"/>
+              </w:numPr>
+              <w:spacing w:after="0" w:line="240" w:lineRule="auto"/>
+              <w:rPr>
+                <w:rFonts w:ascii="Arial" w:eastAsia="Times New Roman" w:hAnsi="Arial" w:cs="Arial"/>
+                <w:color w:val="000000"/>
+                <w:lang w:eastAsia="es-AR"/>
+              </w:rPr>
+            </w:pPr>
+            <w:r>
+              <w:rPr>
+                <w:rFonts w:ascii="Arial" w:eastAsia="Times New Roman" w:hAnsi="Arial" w:cs="Arial"/>
+                <w:color w:val="000000"/>
+                <w:lang w:eastAsia="es-AR"/>
+              </w:rPr>
+              <w:t xml:space="preserve">El </w:t>
+            </w:r>
+            <w:proofErr w:type="spellStart"/>
+            <w:r>
+              <w:rPr>
+                <w:rFonts w:ascii="Arial" w:eastAsia="Times New Roman" w:hAnsi="Arial" w:cs="Arial"/>
+                <w:color w:val="000000"/>
+                <w:lang w:eastAsia="es-AR"/>
+              </w:rPr>
+              <w:t>Cotizador</w:t>
+            </w:r>
+            <w:proofErr w:type="spellEnd"/>
+            <w:r>
+              <w:rPr>
+                <w:rFonts w:ascii="Arial" w:eastAsia="Times New Roman" w:hAnsi="Arial" w:cs="Arial"/>
+                <w:color w:val="000000"/>
+                <w:lang w:eastAsia="es-AR"/>
+              </w:rPr>
+              <w:t xml:space="preserve"> selecciona un proveedor y solicita agregarlo a la lista</w:t>
+            </w:r>
+          </w:p>
+          <w:p>
+            <w:pPr>
+              <w:pStyle w:val="Prrafodelista"/>
               <w:spacing w:after="0" w:line="240" w:lineRule="auto"/>
               <w:ind w:left="1440"/>
               <w:rPr>
@@ -543,29 +647,57 @@
                 <w:lang w:eastAsia="es-AR"/>
               </w:rPr>
             </w:pPr>
-            <w:r>
-              <w:rPr>
-                <w:rFonts w:ascii="Arial" w:eastAsia="Times New Roman" w:hAnsi="Arial" w:cs="Arial"/>
-                <w:color w:val="000000"/>
-                <w:lang w:eastAsia="es-AR"/>
-              </w:rPr>
-              <w:t>Alternate: 5</w:t>
-            </w:r>
-            <w:r>
-              <w:rPr>
-                <w:rFonts w:ascii="Arial" w:eastAsia="Times New Roman" w:hAnsi="Arial" w:cs="Arial"/>
-                <w:color w:val="000000"/>
-                <w:lang w:eastAsia="es-AR"/>
-              </w:rPr>
-              <w:t xml:space="preserve">-a. No se encuentra </w:t>
-            </w:r>
-            <w:r>
-              <w:rPr>
-                <w:rFonts w:ascii="Arial" w:eastAsia="Times New Roman" w:hAnsi="Arial" w:cs="Arial"/>
-                <w:color w:val="000000"/>
-                <w:lang w:eastAsia="es-AR"/>
-              </w:rPr>
-              <w:t>el proveedor</w:t>
+            <w:proofErr w:type="spellStart"/>
+            <w:r>
+              <w:rPr>
+                <w:rFonts w:ascii="Arial" w:eastAsia="Times New Roman" w:hAnsi="Arial" w:cs="Arial"/>
+                <w:color w:val="000000"/>
+                <w:lang w:eastAsia="es-AR"/>
+              </w:rPr>
+              <w:t>Alternate</w:t>
+            </w:r>
+            <w:proofErr w:type="spellEnd"/>
+            <w:r>
+              <w:rPr>
+                <w:rFonts w:ascii="Arial" w:eastAsia="Times New Roman" w:hAnsi="Arial" w:cs="Arial"/>
+                <w:color w:val="000000"/>
+                <w:lang w:eastAsia="es-AR"/>
+              </w:rPr>
+              <w:t>: 6</w:t>
+            </w:r>
+            <w:r>
+              <w:rPr>
+                <w:rFonts w:ascii="Arial" w:eastAsia="Times New Roman" w:hAnsi="Arial" w:cs="Arial"/>
+                <w:color w:val="000000"/>
+                <w:lang w:eastAsia="es-AR"/>
+              </w:rPr>
+              <w:t xml:space="preserve">-a. No </w:t>
+            </w:r>
+            <w:r>
+              <w:rPr>
+                <w:rFonts w:ascii="Arial" w:eastAsia="Times New Roman" w:hAnsi="Arial" w:cs="Arial"/>
+                <w:color w:val="000000"/>
+                <w:lang w:eastAsia="es-AR"/>
+              </w:rPr>
+              <w:t xml:space="preserve">hay </w:t>
+            </w:r>
+            <w:bookmarkStart w:id="0" w:name="_GoBack"/>
+            <w:bookmarkEnd w:id="0"/>
+            <w:r>
+              <w:rPr>
+                <w:rFonts w:ascii="Arial" w:eastAsia="Times New Roman" w:hAnsi="Arial" w:cs="Arial"/>
+                <w:color w:val="000000"/>
+                <w:lang w:eastAsia="es-AR"/>
+              </w:rPr>
+              <w:t>un proveedor</w:t>
+            </w:r>
+            <w:r>
+              <w:rPr>
+                <w:rFonts w:ascii="Arial" w:eastAsia="Times New Roman" w:hAnsi="Arial" w:cs="Arial"/>
+                <w:color w:val="000000"/>
+                <w:lang w:eastAsia="es-AR"/>
+              </w:rPr>
+              <w:t xml:space="preserve"> seleccionado</w:t>
             </w:r>
           </w:p>
           <w:p>
@@ -588,59 +720,76 @@
                 <w:color w:val="000000"/>
                 <w:lang w:eastAsia="es-AR"/>
               </w:rPr>
-              <w:t>El Cotizador selecciona un proveedor y solicita agregarlo a la lista</w:t>
+              <w:t>El Sistema agrega el proveedor seleccionado a la lista mostrando:</w:t>
             </w:r>
           </w:p>
           <w:p>
             <w:pPr>
               <w:pStyle w:val="Prrafodelista"/>
-              <w:spacing w:after="0" w:line="240" w:lineRule="auto"/>
-              <w:ind w:left="1440"/>
-              <w:rPr>
-                <w:rFonts w:ascii="Arial" w:eastAsia="Times New Roman" w:hAnsi="Arial" w:cs="Arial"/>
-                <w:color w:val="000000"/>
-                <w:lang w:eastAsia="es-AR"/>
-              </w:rPr>
-            </w:pPr>
-            <w:r>
-              <w:rPr>
-                <w:rFonts w:ascii="Arial" w:eastAsia="Times New Roman" w:hAnsi="Arial" w:cs="Arial"/>
-                <w:color w:val="000000"/>
-                <w:lang w:eastAsia="es-AR"/>
-              </w:rPr>
-              <w:t>Alternate: 6</w:t>
-            </w:r>
-            <w:r>
-              <w:rPr>
-                <w:rFonts w:ascii="Arial" w:eastAsia="Times New Roman" w:hAnsi="Arial" w:cs="Arial"/>
-                <w:color w:val="000000"/>
-                <w:lang w:eastAsia="es-AR"/>
-              </w:rPr>
-              <w:t xml:space="preserve">-a. No </w:t>
-            </w:r>
-            <w:r>
-              <w:rPr>
-                <w:rFonts w:ascii="Arial" w:eastAsia="Times New Roman" w:hAnsi="Arial" w:cs="Arial"/>
-                <w:color w:val="000000"/>
-                <w:lang w:eastAsia="es-AR"/>
-              </w:rPr>
-              <w:t xml:space="preserve">hay </w:t>
-            </w:r>
-            <w:r>
-              <w:rPr>
-                <w:rFonts w:ascii="Arial" w:eastAsia="Times New Roman" w:hAnsi="Arial" w:cs="Arial"/>
-                <w:color w:val="000000"/>
-                <w:lang w:eastAsia="es-AR"/>
-              </w:rPr>
-              <w:t>un proveedor</w:t>
-            </w:r>
-            <w:r>
-              <w:rPr>
-                <w:rFonts w:ascii="Arial" w:eastAsia="Times New Roman" w:hAnsi="Arial" w:cs="Arial"/>
-                <w:color w:val="000000"/>
-                <w:lang w:eastAsia="es-AR"/>
-              </w:rPr>
-              <w:t xml:space="preserve"> seleccionado</w:t>
+              <w:numPr>
+                <w:ilvl w:val="0"/>
+                <w:numId w:val="12"/>
+              </w:numPr>
+              <w:spacing w:after="0" w:line="240" w:lineRule="auto"/>
+              <w:rPr>
+                <w:rFonts w:ascii="Arial" w:eastAsia="Times New Roman" w:hAnsi="Arial" w:cs="Arial"/>
+                <w:color w:val="000000"/>
+                <w:lang w:eastAsia="es-AR"/>
+              </w:rPr>
+            </w:pPr>
+            <w:r>
+              <w:rPr>
+                <w:rFonts w:ascii="Arial" w:eastAsia="Times New Roman" w:hAnsi="Arial" w:cs="Arial"/>
+                <w:color w:val="000000"/>
+                <w:lang w:eastAsia="es-AR"/>
+              </w:rPr>
+              <w:t>Nombre</w:t>
+            </w:r>
+          </w:p>
+          <w:p>
+            <w:pPr>
+              <w:pStyle w:val="Prrafodelista"/>
+              <w:numPr>
+                <w:ilvl w:val="0"/>
+                <w:numId w:val="12"/>
+              </w:numPr>
+              <w:spacing w:after="0" w:line="240" w:lineRule="auto"/>
+              <w:rPr>
+                <w:rFonts w:ascii="Arial" w:eastAsia="Times New Roman" w:hAnsi="Arial" w:cs="Arial"/>
+                <w:color w:val="000000"/>
+                <w:lang w:eastAsia="es-AR"/>
+              </w:rPr>
+            </w:pPr>
+            <w:r>
+              <w:rPr>
+                <w:rFonts w:ascii="Arial" w:eastAsia="Times New Roman" w:hAnsi="Arial" w:cs="Arial"/>
+                <w:color w:val="000000"/>
+                <w:lang w:eastAsia="es-AR"/>
+              </w:rPr>
+              <w:t>Contacto</w:t>
+            </w:r>
+          </w:p>
+          <w:p>
+            <w:pPr>
+              <w:pStyle w:val="Prrafodelista"/>
+              <w:numPr>
+                <w:ilvl w:val="0"/>
+                <w:numId w:val="12"/>
+              </w:numPr>
+              <w:spacing w:after="0" w:line="240" w:lineRule="auto"/>
+              <w:rPr>
+                <w:rFonts w:ascii="Arial" w:eastAsia="Times New Roman" w:hAnsi="Arial" w:cs="Arial"/>
+                <w:color w:val="000000"/>
+                <w:lang w:eastAsia="es-AR"/>
+              </w:rPr>
+            </w:pPr>
+            <w:r>
+              <w:rPr>
+                <w:rFonts w:ascii="Arial" w:eastAsia="Times New Roman" w:hAnsi="Arial" w:cs="Arial"/>
+                <w:color w:val="000000"/>
+                <w:lang w:eastAsia="es-AR"/>
+              </w:rPr>
+              <w:t>Mail</w:t>
             </w:r>
           </w:p>
           <w:p>
@@ -663,76 +812,25 @@
                 <w:color w:val="000000"/>
                 <w:lang w:eastAsia="es-AR"/>
               </w:rPr>
-              <w:t>El Sistema agrega el proveedor seleccionado a la lista mostrando:</w:t>
-            </w:r>
-          </w:p>
-          <w:p>
-            <w:pPr>
-              <w:pStyle w:val="Prrafodelista"/>
-              <w:numPr>
-                <w:ilvl w:val="0"/>
-                <w:numId w:val="12"/>
-              </w:numPr>
-              <w:spacing w:after="0" w:line="240" w:lineRule="auto"/>
-              <w:rPr>
-                <w:rFonts w:ascii="Arial" w:eastAsia="Times New Roman" w:hAnsi="Arial" w:cs="Arial"/>
-                <w:color w:val="000000"/>
-                <w:lang w:eastAsia="es-AR"/>
-              </w:rPr>
-            </w:pPr>
-            <w:r>
-              <w:rPr>
-                <w:rFonts w:ascii="Arial" w:eastAsia="Times New Roman" w:hAnsi="Arial" w:cs="Arial"/>
-                <w:color w:val="000000"/>
-                <w:lang w:eastAsia="es-AR"/>
-              </w:rPr>
-              <w:t>Nombre</w:t>
-            </w:r>
-          </w:p>
-          <w:p>
-            <w:pPr>
-              <w:pStyle w:val="Prrafodelista"/>
-              <w:numPr>
-                <w:ilvl w:val="0"/>
-                <w:numId w:val="12"/>
-              </w:numPr>
-              <w:spacing w:after="0" w:line="240" w:lineRule="auto"/>
-              <w:rPr>
-                <w:rFonts w:ascii="Arial" w:eastAsia="Times New Roman" w:hAnsi="Arial" w:cs="Arial"/>
-                <w:color w:val="000000"/>
-                <w:lang w:eastAsia="es-AR"/>
-              </w:rPr>
-            </w:pPr>
-            <w:r>
-              <w:rPr>
-                <w:rFonts w:ascii="Arial" w:eastAsia="Times New Roman" w:hAnsi="Arial" w:cs="Arial"/>
-                <w:color w:val="000000"/>
-                <w:lang w:eastAsia="es-AR"/>
-              </w:rPr>
-              <w:t>Contacto</w:t>
-            </w:r>
-          </w:p>
-          <w:p>
-            <w:pPr>
-              <w:pStyle w:val="Prrafodelista"/>
-              <w:numPr>
-                <w:ilvl w:val="0"/>
-                <w:numId w:val="12"/>
-              </w:numPr>
-              <w:spacing w:after="0" w:line="240" w:lineRule="auto"/>
-              <w:rPr>
-                <w:rFonts w:ascii="Arial" w:eastAsia="Times New Roman" w:hAnsi="Arial" w:cs="Arial"/>
-                <w:color w:val="000000"/>
-                <w:lang w:eastAsia="es-AR"/>
-              </w:rPr>
-            </w:pPr>
-            <w:r>
-              <w:rPr>
-                <w:rFonts w:ascii="Arial" w:eastAsia="Times New Roman" w:hAnsi="Arial" w:cs="Arial"/>
-                <w:color w:val="000000"/>
-                <w:lang w:eastAsia="es-AR"/>
-              </w:rPr>
-              <w:t>Mail</w:t>
+              <w:t xml:space="preserve">El </w:t>
+            </w:r>
+            <w:proofErr w:type="spellStart"/>
+            <w:r>
+              <w:rPr>
+                <w:rFonts w:ascii="Arial" w:eastAsia="Times New Roman" w:hAnsi="Arial" w:cs="Arial"/>
+                <w:color w:val="000000"/>
+                <w:lang w:eastAsia="es-AR"/>
+              </w:rPr>
+              <w:t>Cotizador</w:t>
+            </w:r>
+            <w:proofErr w:type="spellEnd"/>
+            <w:r>
+              <w:rPr>
+                <w:rFonts w:ascii="Arial" w:eastAsia="Times New Roman" w:hAnsi="Arial" w:cs="Arial"/>
+                <w:color w:val="000000"/>
+                <w:lang w:eastAsia="es-AR"/>
+              </w:rPr>
+              <w:t xml:space="preserve"> ingresa un Asunto y el cuerpo del mail a enviar a los proveedores</w:t>
             </w:r>
           </w:p>
           <w:p>
@@ -755,7 +853,25 @@
                 <w:color w:val="000000"/>
                 <w:lang w:eastAsia="es-AR"/>
               </w:rPr>
-              <w:t>El Cotizador ingresa un Asunto y el cuerpo del mail a enviar a los proveedores</w:t>
+              <w:t xml:space="preserve">El </w:t>
+            </w:r>
+            <w:proofErr w:type="spellStart"/>
+            <w:r>
+              <w:rPr>
+                <w:rFonts w:ascii="Arial" w:eastAsia="Times New Roman" w:hAnsi="Arial" w:cs="Arial"/>
+                <w:color w:val="000000"/>
+                <w:lang w:eastAsia="es-AR"/>
+              </w:rPr>
+              <w:t>Cotizador</w:t>
+            </w:r>
+            <w:proofErr w:type="spellEnd"/>
+            <w:r>
+              <w:rPr>
+                <w:rFonts w:ascii="Arial" w:eastAsia="Times New Roman" w:hAnsi="Arial" w:cs="Arial"/>
+                <w:color w:val="000000"/>
+                <w:lang w:eastAsia="es-AR"/>
+              </w:rPr>
+              <w:t xml:space="preserve"> confirma el envío de las solicitudes de cotización</w:t>
             </w:r>
           </w:p>
           <w:p>
@@ -778,38 +894,61 @@
                 <w:color w:val="000000"/>
                 <w:lang w:eastAsia="es-AR"/>
               </w:rPr>
-              <w:t>El Cotizador confirma el envío de las solicitudes de cotización</w:t>
+              <w:t xml:space="preserve">El Sistema </w:t>
+            </w:r>
+            <w:r>
+              <w:rPr>
+                <w:rFonts w:ascii="Arial" w:eastAsia="Times New Roman" w:hAnsi="Arial" w:cs="Arial"/>
+                <w:color w:val="000000"/>
+                <w:lang w:eastAsia="es-AR"/>
+              </w:rPr>
+              <w:t>envía un mail con el Asunto y Cuerpo ingresados a cada proveedor que se agregó a la lista</w:t>
             </w:r>
           </w:p>
           <w:p>
             <w:pPr>
               <w:pStyle w:val="Prrafodelista"/>
-              <w:numPr>
-                <w:ilvl w:val="0"/>
-                <w:numId w:val="4"/>
-              </w:numPr>
-              <w:spacing w:after="0" w:line="240" w:lineRule="auto"/>
-              <w:rPr>
-                <w:rFonts w:ascii="Arial" w:eastAsia="Times New Roman" w:hAnsi="Arial" w:cs="Arial"/>
-                <w:color w:val="000000"/>
-                <w:lang w:eastAsia="es-AR"/>
-              </w:rPr>
-            </w:pPr>
-            <w:r>
-              <w:rPr>
-                <w:rFonts w:ascii="Arial" w:eastAsia="Times New Roman" w:hAnsi="Arial" w:cs="Arial"/>
-                <w:color w:val="000000"/>
-                <w:lang w:eastAsia="es-AR"/>
-              </w:rPr>
-              <w:t xml:space="preserve">El Sistema </w:t>
-            </w:r>
-            <w:r>
-              <w:rPr>
-                <w:rFonts w:ascii="Arial" w:eastAsia="Times New Roman" w:hAnsi="Arial" w:cs="Arial"/>
-                <w:color w:val="000000"/>
-                <w:lang w:eastAsia="es-AR"/>
-              </w:rPr>
-              <w:t>envía un mail con el Asunto y Cuerpo ingresados a cada proveedor que se agregó a la lista</w:t>
+              <w:spacing w:after="0" w:line="240" w:lineRule="auto"/>
+              <w:ind w:left="1440"/>
+              <w:rPr>
+                <w:rFonts w:ascii="Arial" w:eastAsia="Times New Roman" w:hAnsi="Arial" w:cs="Arial"/>
+                <w:color w:val="000000"/>
+                <w:lang w:eastAsia="es-AR"/>
+              </w:rPr>
+            </w:pPr>
+            <w:proofErr w:type="spellStart"/>
+            <w:r>
+              <w:rPr>
+                <w:rFonts w:ascii="Arial" w:eastAsia="Times New Roman" w:hAnsi="Arial" w:cs="Arial"/>
+                <w:color w:val="000000"/>
+                <w:lang w:eastAsia="es-AR"/>
+              </w:rPr>
+              <w:t>Alternate</w:t>
+            </w:r>
+            <w:proofErr w:type="spellEnd"/>
+            <w:r>
+              <w:rPr>
+                <w:rFonts w:ascii="Arial" w:eastAsia="Times New Roman" w:hAnsi="Arial" w:cs="Arial"/>
+                <w:color w:val="000000"/>
+                <w:lang w:eastAsia="es-AR"/>
+              </w:rPr>
+              <w:t>: 10</w:t>
+            </w:r>
+            <w:r>
+              <w:rPr>
+                <w:rFonts w:ascii="Arial" w:eastAsia="Times New Roman" w:hAnsi="Arial" w:cs="Arial"/>
+                <w:color w:val="000000"/>
+                <w:lang w:eastAsia="es-AR"/>
+              </w:rPr>
+              <w:t xml:space="preserve">-a. </w:t>
+            </w:r>
+            <w:r>
+              <w:rPr>
+                <w:rFonts w:ascii="Arial" w:eastAsia="Times New Roman" w:hAnsi="Arial" w:cs="Arial"/>
+                <w:color w:val="000000"/>
+                <w:lang w:eastAsia="es-AR"/>
+              </w:rPr>
+              <w:t>No hay un proveedor seleccionado</w:t>
             </w:r>
           </w:p>
           <w:p>
@@ -823,49 +962,23 @@
                 <w:lang w:eastAsia="es-AR"/>
               </w:rPr>
             </w:pPr>
-            <w:r>
-              <w:rPr>
-                <w:rFonts w:ascii="Arial" w:eastAsia="Times New Roman" w:hAnsi="Arial" w:cs="Arial"/>
-                <w:color w:val="000000"/>
-                <w:lang w:eastAsia="es-AR"/>
-              </w:rPr>
-              <w:t>Alternate: 10</w:t>
-            </w:r>
-            <w:r>
-              <w:rPr>
-                <w:rFonts w:ascii="Arial" w:eastAsia="Times New Roman" w:hAnsi="Arial" w:cs="Arial"/>
-                <w:color w:val="000000"/>
-                <w:lang w:eastAsia="es-AR"/>
-              </w:rPr>
-              <w:t xml:space="preserve">-a. </w:t>
-            </w:r>
-            <w:r>
-              <w:rPr>
-                <w:rFonts w:ascii="Arial" w:eastAsia="Times New Roman" w:hAnsi="Arial" w:cs="Arial"/>
-                <w:color w:val="000000"/>
-                <w:lang w:eastAsia="es-AR"/>
-              </w:rPr>
-              <w:t>No hay un proveedor seleccionado</w:t>
-            </w:r>
-          </w:p>
-          <w:p>
-            <w:pPr>
-              <w:pStyle w:val="Prrafodelista"/>
-              <w:spacing w:after="0" w:line="240" w:lineRule="auto"/>
-              <w:ind w:left="1440"/>
-              <w:rPr>
-                <w:rFonts w:ascii="Arial" w:eastAsia="Times New Roman" w:hAnsi="Arial" w:cs="Arial"/>
-                <w:color w:val="000000"/>
-                <w:lang w:eastAsia="es-AR"/>
-              </w:rPr>
-            </w:pPr>
-            <w:r>
-              <w:rPr>
-                <w:rFonts w:ascii="Arial" w:eastAsia="Times New Roman" w:hAnsi="Arial" w:cs="Arial"/>
-                <w:color w:val="000000"/>
-                <w:lang w:eastAsia="es-AR"/>
-              </w:rPr>
-              <w:t>Alternate: 10-b</w:t>
+            <w:proofErr w:type="spellStart"/>
+            <w:r>
+              <w:rPr>
+                <w:rFonts w:ascii="Arial" w:eastAsia="Times New Roman" w:hAnsi="Arial" w:cs="Arial"/>
+                <w:color w:val="000000"/>
+                <w:lang w:eastAsia="es-AR"/>
+              </w:rPr>
+              <w:t>Alternate</w:t>
+            </w:r>
+            <w:proofErr w:type="spellEnd"/>
+            <w:r>
+              <w:rPr>
+                <w:rFonts w:ascii="Arial" w:eastAsia="Times New Roman" w:hAnsi="Arial" w:cs="Arial"/>
+                <w:color w:val="000000"/>
+                <w:lang w:eastAsia="es-AR"/>
+              </w:rPr>
+              <w:t>: 10-b</w:t>
             </w:r>
             <w:r>
               <w:rPr>
@@ -925,15 +1038,28 @@
                 <w:lang w:eastAsia="es-AR"/>
               </w:rPr>
             </w:pPr>
-            <w:r>
+          </w:p>
+          <w:p>
+            <w:pPr>
+              <w:spacing w:after="0" w:line="240" w:lineRule="auto"/>
               <w:rPr>
                 <w:rFonts w:ascii="Arial" w:eastAsia="Times New Roman" w:hAnsi="Arial" w:cs="Arial"/>
                 <w:b/>
                 <w:color w:val="000000"/>
                 <w:lang w:eastAsia="es-AR"/>
               </w:rPr>
+            </w:pPr>
+            <w:proofErr w:type="spellStart"/>
+            <w:r>
+              <w:rPr>
+                <w:rFonts w:ascii="Arial" w:eastAsia="Times New Roman" w:hAnsi="Arial" w:cs="Arial"/>
+                <w:b/>
+                <w:color w:val="000000"/>
+                <w:lang w:eastAsia="es-AR"/>
+              </w:rPr>
               <w:t>Alternate</w:t>
             </w:r>
+            <w:proofErr w:type="spellEnd"/>
             <w:r>
               <w:rPr>
                 <w:rFonts w:ascii="Arial" w:eastAsia="Times New Roman" w:hAnsi="Arial" w:cs="Arial"/>
@@ -941,7 +1067,7 @@
                 <w:color w:val="000000"/>
                 <w:lang w:eastAsia="es-AR"/>
               </w:rPr>
-              <w:t xml:space="preserve"> 5-a. </w:t>
+              <w:t>: 6</w:t>
             </w:r>
             <w:r>
               <w:rPr>
@@ -950,7 +1076,7 @@
                 <w:color w:val="000000"/>
                 <w:lang w:eastAsia="es-AR"/>
               </w:rPr>
-              <w:t xml:space="preserve">No se encuentra </w:t>
+              <w:t>-a</w:t>
             </w:r>
             <w:r>
               <w:rPr>
@@ -959,51 +1085,107 @@
                 <w:color w:val="000000"/>
                 <w:lang w:eastAsia="es-AR"/>
               </w:rPr>
-              <w:t>el proveedor</w:t>
-            </w:r>
-          </w:p>
-          <w:p>
-            <w:pPr>
-              <w:spacing w:after="0" w:line="240" w:lineRule="auto"/>
-              <w:rPr>
-                <w:rFonts w:ascii="Arial" w:eastAsia="Times New Roman" w:hAnsi="Arial" w:cs="Arial"/>
-                <w:color w:val="000000"/>
-                <w:lang w:eastAsia="es-AR"/>
-              </w:rPr>
-            </w:pPr>
-            <w:r>
-              <w:rPr>
-                <w:rFonts w:ascii="Arial" w:eastAsia="Times New Roman" w:hAnsi="Arial" w:cs="Arial"/>
-                <w:color w:val="000000"/>
-                <w:lang w:eastAsia="es-AR"/>
-              </w:rPr>
-              <w:t>1. El sistema no muestra proveedores para seleccionar</w:t>
-            </w:r>
-          </w:p>
-          <w:p>
-            <w:pPr>
-              <w:spacing w:after="0" w:line="240" w:lineRule="auto"/>
-              <w:rPr>
-                <w:rFonts w:ascii="Arial" w:eastAsia="Times New Roman" w:hAnsi="Arial" w:cs="Arial"/>
-                <w:color w:val="000000"/>
-                <w:lang w:eastAsia="es-AR"/>
-              </w:rPr>
-            </w:pPr>
-            <w:r>
-              <w:rPr>
-                <w:rFonts w:ascii="Arial" w:eastAsia="Times New Roman" w:hAnsi="Arial" w:cs="Arial"/>
-                <w:color w:val="000000"/>
-                <w:lang w:eastAsia="es-AR"/>
-              </w:rPr>
-              <w:t>2. Se vuelve al punto 4 del flujo principal</w:t>
-            </w:r>
-          </w:p>
-          <w:p>
-            <w:pPr>
-              <w:spacing w:after="0" w:line="240" w:lineRule="auto"/>
+              <w:t xml:space="preserve">. </w:t>
+            </w:r>
+            <w:r>
               <w:rPr>
                 <w:rFonts w:ascii="Arial" w:eastAsia="Times New Roman" w:hAnsi="Arial" w:cs="Arial"/>
                 <w:b/>
+                <w:color w:val="000000"/>
+                <w:lang w:eastAsia="es-AR"/>
+              </w:rPr>
+              <w:t>No hay un proveedor seleccionado</w:t>
+            </w:r>
+          </w:p>
+          <w:p>
+            <w:pPr>
+              <w:spacing w:after="0" w:line="240" w:lineRule="auto"/>
+              <w:rPr>
+                <w:rFonts w:ascii="Arial" w:eastAsia="Times New Roman" w:hAnsi="Arial" w:cs="Arial"/>
+                <w:color w:val="000000"/>
+                <w:lang w:eastAsia="es-AR"/>
+              </w:rPr>
+            </w:pPr>
+            <w:r>
+              <w:rPr>
+                <w:rFonts w:ascii="Arial" w:eastAsia="Times New Roman" w:hAnsi="Arial" w:cs="Arial"/>
+                <w:color w:val="000000"/>
+                <w:lang w:eastAsia="es-AR"/>
+              </w:rPr>
+              <w:t xml:space="preserve">1. </w:t>
+            </w:r>
+            <w:r>
+              <w:rPr>
+                <w:rFonts w:ascii="Arial" w:eastAsia="Times New Roman" w:hAnsi="Arial" w:cs="Arial"/>
+                <w:color w:val="000000"/>
+                <w:lang w:eastAsia="es-AR"/>
+              </w:rPr>
+              <w:t xml:space="preserve">El sistema emite </w:t>
+            </w:r>
+            <w:r>
+              <w:rPr>
+                <w:rFonts w:ascii="Arial" w:eastAsia="Times New Roman" w:hAnsi="Arial" w:cs="Arial"/>
+                <w:color w:val="000000"/>
+                <w:lang w:eastAsia="es-AR"/>
+              </w:rPr>
+              <w:t>el</w:t>
+            </w:r>
+            <w:r>
+              <w:rPr>
+                <w:rFonts w:ascii="Arial" w:eastAsia="Times New Roman" w:hAnsi="Arial" w:cs="Arial"/>
+                <w:color w:val="000000"/>
+                <w:lang w:eastAsia="es-AR"/>
+              </w:rPr>
+              <w:t xml:space="preserve"> mensaje </w:t>
+            </w:r>
+            <w:r>
+              <w:rPr>
+                <w:rFonts w:ascii="Arial" w:eastAsia="Times New Roman" w:hAnsi="Arial" w:cs="Arial"/>
+                <w:color w:val="000000"/>
+                <w:lang w:eastAsia="es-AR"/>
+              </w:rPr>
+              <w:t>“Por favor ingrese al menos un Proveedor”</w:t>
+            </w:r>
+          </w:p>
+          <w:p>
+            <w:pPr>
+              <w:spacing w:after="0" w:line="240" w:lineRule="auto"/>
+              <w:rPr>
+                <w:rFonts w:ascii="Arial" w:eastAsia="Times New Roman" w:hAnsi="Arial" w:cs="Arial"/>
+                <w:color w:val="000000"/>
+                <w:lang w:eastAsia="es-AR"/>
+              </w:rPr>
+            </w:pPr>
+            <w:r>
+              <w:rPr>
+                <w:rFonts w:ascii="Arial" w:eastAsia="Times New Roman" w:hAnsi="Arial" w:cs="Arial"/>
+                <w:color w:val="000000"/>
+                <w:lang w:eastAsia="es-AR"/>
+              </w:rPr>
+              <w:t xml:space="preserve">2. Se vuelve al punto </w:t>
+            </w:r>
+            <w:r>
+              <w:rPr>
+                <w:rFonts w:ascii="Arial" w:eastAsia="Times New Roman" w:hAnsi="Arial" w:cs="Arial"/>
+                <w:color w:val="000000"/>
+                <w:lang w:eastAsia="es-AR"/>
+              </w:rPr>
+              <w:t>4</w:t>
+            </w:r>
+            <w:r>
+              <w:rPr>
+                <w:rFonts w:ascii="Arial" w:eastAsia="Times New Roman" w:hAnsi="Arial" w:cs="Arial"/>
+                <w:color w:val="000000"/>
+                <w:lang w:eastAsia="es-AR"/>
+              </w:rPr>
+              <w:t xml:space="preserve"> del flujo principal</w:t>
+            </w:r>
+          </w:p>
+          <w:p>
+            <w:pPr>
+              <w:spacing w:after="0" w:line="240" w:lineRule="auto"/>
+              <w:rPr>
+                <w:rFonts w:ascii="Arial" w:eastAsia="Times New Roman" w:hAnsi="Arial" w:cs="Arial"/>
                 <w:highlight w:val="yellow"/>
                 <w:lang w:eastAsia="es-AR"/>
               </w:rPr>
@@ -1019,6 +1201,7 @@
                 <w:lang w:eastAsia="es-AR"/>
               </w:rPr>
             </w:pPr>
+            <w:proofErr w:type="spellStart"/>
             <w:r>
               <w:rPr>
                 <w:rFonts w:ascii="Arial" w:eastAsia="Times New Roman" w:hAnsi="Arial" w:cs="Arial"/>
@@ -1026,8 +1209,9 @@
                 <w:color w:val="000000"/>
                 <w:lang w:eastAsia="es-AR"/>
               </w:rPr>
-              <w:t>Alternate: 6</w:t>
-            </w:r>
+              <w:t>Alternate</w:t>
+            </w:r>
+            <w:proofErr w:type="spellEnd"/>
             <w:r>
               <w:rPr>
                 <w:rFonts w:ascii="Arial" w:eastAsia="Times New Roman" w:hAnsi="Arial" w:cs="Arial"/>
@@ -1035,6 +1219,15 @@
                 <w:color w:val="000000"/>
                 <w:lang w:eastAsia="es-AR"/>
               </w:rPr>
+              <w:t>: 10</w:t>
+            </w:r>
+            <w:r>
+              <w:rPr>
+                <w:rFonts w:ascii="Arial" w:eastAsia="Times New Roman" w:hAnsi="Arial" w:cs="Arial"/>
+                <w:b/>
+                <w:color w:val="000000"/>
+                <w:lang w:eastAsia="es-AR"/>
+              </w:rPr>
               <w:t>-a</w:t>
             </w:r>
             <w:r>
@@ -1145,7 +1338,6 @@
               <w:spacing w:after="0" w:line="240" w:lineRule="auto"/>
               <w:rPr>
                 <w:rFonts w:ascii="Arial" w:eastAsia="Times New Roman" w:hAnsi="Arial" w:cs="Arial"/>
-                <w:highlight w:val="yellow"/>
                 <w:lang w:eastAsia="es-AR"/>
               </w:rPr>
             </w:pPr>
@@ -1160,6 +1352,7 @@
                 <w:lang w:eastAsia="es-AR"/>
               </w:rPr>
             </w:pPr>
+            <w:proofErr w:type="spellStart"/>
             <w:r>
               <w:rPr>
                 <w:rFonts w:ascii="Arial" w:eastAsia="Times New Roman" w:hAnsi="Arial" w:cs="Arial"/>
@@ -1167,8 +1360,9 @@
                 <w:color w:val="000000"/>
                 <w:lang w:eastAsia="es-AR"/>
               </w:rPr>
-              <w:t>Alternate: 10</w:t>
-            </w:r>
+              <w:t>Alternate</w:t>
+            </w:r>
+            <w:proofErr w:type="spellEnd"/>
             <w:r>
               <w:rPr>
                 <w:rFonts w:ascii="Arial" w:eastAsia="Times New Roman" w:hAnsi="Arial" w:cs="Arial"/>
@@ -1176,138 +1370,7 @@
                 <w:color w:val="000000"/>
                 <w:lang w:eastAsia="es-AR"/>
               </w:rPr>
-              <w:t>-a</w:t>
-            </w:r>
-            <w:r>
-              <w:rPr>
-                <w:rFonts w:ascii="Arial" w:eastAsia="Times New Roman" w:hAnsi="Arial" w:cs="Arial"/>
-                <w:b/>
-                <w:color w:val="000000"/>
-                <w:lang w:eastAsia="es-AR"/>
-              </w:rPr>
-              <w:t xml:space="preserve">. </w:t>
-            </w:r>
-            <w:r>
-              <w:rPr>
-                <w:rFonts w:ascii="Arial" w:eastAsia="Times New Roman" w:hAnsi="Arial" w:cs="Arial"/>
-                <w:b/>
-                <w:color w:val="000000"/>
-                <w:lang w:eastAsia="es-AR"/>
-              </w:rPr>
-              <w:t>No hay un proveedor seleccionado</w:t>
-            </w:r>
-          </w:p>
-          <w:p>
-            <w:pPr>
-              <w:spacing w:after="0" w:line="240" w:lineRule="auto"/>
-              <w:rPr>
-                <w:rFonts w:ascii="Arial" w:eastAsia="Times New Roman" w:hAnsi="Arial" w:cs="Arial"/>
-                <w:color w:val="000000"/>
-                <w:lang w:eastAsia="es-AR"/>
-              </w:rPr>
-            </w:pPr>
-            <w:r>
-              <w:rPr>
-                <w:rFonts w:ascii="Arial" w:eastAsia="Times New Roman" w:hAnsi="Arial" w:cs="Arial"/>
-                <w:color w:val="000000"/>
-                <w:lang w:eastAsia="es-AR"/>
-              </w:rPr>
-              <w:t xml:space="preserve">1. </w:t>
-            </w:r>
-            <w:r>
-              <w:rPr>
-                <w:rFonts w:ascii="Arial" w:eastAsia="Times New Roman" w:hAnsi="Arial" w:cs="Arial"/>
-                <w:color w:val="000000"/>
-                <w:lang w:eastAsia="es-AR"/>
-              </w:rPr>
-              <w:t xml:space="preserve">El sistema emite </w:t>
-            </w:r>
-            <w:r>
-              <w:rPr>
-                <w:rFonts w:ascii="Arial" w:eastAsia="Times New Roman" w:hAnsi="Arial" w:cs="Arial"/>
-                <w:color w:val="000000"/>
-                <w:lang w:eastAsia="es-AR"/>
-              </w:rPr>
-              <w:t>el</w:t>
-            </w:r>
-            <w:r>
-              <w:rPr>
-                <w:rFonts w:ascii="Arial" w:eastAsia="Times New Roman" w:hAnsi="Arial" w:cs="Arial"/>
-                <w:color w:val="000000"/>
-                <w:lang w:eastAsia="es-AR"/>
-              </w:rPr>
-              <w:t xml:space="preserve"> mensaje </w:t>
-            </w:r>
-            <w:r>
-              <w:rPr>
-                <w:rFonts w:ascii="Arial" w:eastAsia="Times New Roman" w:hAnsi="Arial" w:cs="Arial"/>
-                <w:color w:val="000000"/>
-                <w:lang w:eastAsia="es-AR"/>
-              </w:rPr>
-              <w:t>“Por favor ingrese al menos un Proveedor”</w:t>
-            </w:r>
-          </w:p>
-          <w:p>
-            <w:pPr>
-              <w:spacing w:after="0" w:line="240" w:lineRule="auto"/>
-              <w:rPr>
-                <w:rFonts w:ascii="Arial" w:eastAsia="Times New Roman" w:hAnsi="Arial" w:cs="Arial"/>
-                <w:color w:val="000000"/>
-                <w:lang w:eastAsia="es-AR"/>
-              </w:rPr>
-            </w:pPr>
-            <w:r>
-              <w:rPr>
-                <w:rFonts w:ascii="Arial" w:eastAsia="Times New Roman" w:hAnsi="Arial" w:cs="Arial"/>
-                <w:color w:val="000000"/>
-                <w:lang w:eastAsia="es-AR"/>
-              </w:rPr>
-              <w:t xml:space="preserve">2. Se vuelve al punto </w:t>
-            </w:r>
-            <w:r>
-              <w:rPr>
-                <w:rFonts w:ascii="Arial" w:eastAsia="Times New Roman" w:hAnsi="Arial" w:cs="Arial"/>
-                <w:color w:val="000000"/>
-                <w:lang w:eastAsia="es-AR"/>
-              </w:rPr>
-              <w:t>4</w:t>
-            </w:r>
-            <w:r>
-              <w:rPr>
-                <w:rFonts w:ascii="Arial" w:eastAsia="Times New Roman" w:hAnsi="Arial" w:cs="Arial"/>
-                <w:color w:val="000000"/>
-                <w:lang w:eastAsia="es-AR"/>
-              </w:rPr>
-              <w:t xml:space="preserve"> del flujo principal</w:t>
-            </w:r>
-          </w:p>
-          <w:p>
-            <w:pPr>
-              <w:spacing w:after="0" w:line="240" w:lineRule="auto"/>
-              <w:rPr>
-                <w:rFonts w:ascii="Arial" w:eastAsia="Times New Roman" w:hAnsi="Arial" w:cs="Arial"/>
-                <w:lang w:eastAsia="es-AR"/>
-              </w:rPr>
-            </w:pPr>
-          </w:p>
-          <w:p>
-            <w:pPr>
-              <w:spacing w:after="0" w:line="240" w:lineRule="auto"/>
-              <w:rPr>
-                <w:rFonts w:ascii="Arial" w:eastAsia="Times New Roman" w:hAnsi="Arial" w:cs="Arial"/>
-                <w:b/>
-                <w:color w:val="000000"/>
-                <w:lang w:eastAsia="es-AR"/>
-              </w:rPr>
-            </w:pPr>
-            <w:r>
-              <w:rPr>
-                <w:rFonts w:ascii="Arial" w:eastAsia="Times New Roman" w:hAnsi="Arial" w:cs="Arial"/>
-                <w:b/>
-                <w:color w:val="000000"/>
-                <w:lang w:eastAsia="es-AR"/>
-              </w:rPr>
-              <w:t>Alternate: 10</w:t>
+              <w:t>: 10</w:t>
             </w:r>
             <w:r>
               <w:rPr>

--- a/Entrega FINAL Diploma/Casos uso/SC005 - Solicitar Cotizacion.docx
+++ b/Entrega FINAL Diploma/Casos uso/SC005 - Solicitar Cotizacion.docx
@@ -138,7 +138,6 @@
               </w:rPr>
               <w:t>-</w:t>
             </w:r>
-            <w:proofErr w:type="spellStart"/>
             <w:r>
               <w:rPr>
                 <w:rFonts w:ascii="Arial" w:hAnsi="Arial" w:cs="Arial"/>
@@ -149,7 +148,6 @@
               </w:rPr>
               <w:t>condi</w:t>
             </w:r>
-            <w:proofErr w:type="spellEnd"/>
             <w:r>
               <w:rPr>
                 <w:rFonts w:ascii="Arial" w:hAnsi="Arial" w:cs="Arial"/>
@@ -159,7 +157,6 @@
               </w:rPr>
               <w:t>c</w:t>
             </w:r>
-            <w:proofErr w:type="spellStart"/>
             <w:r>
               <w:rPr>
                 <w:rFonts w:ascii="Arial" w:hAnsi="Arial" w:cs="Arial"/>
@@ -170,7 +167,6 @@
               </w:rPr>
               <w:t>i</w:t>
             </w:r>
-            <w:proofErr w:type="spellEnd"/>
             <w:r>
               <w:rPr>
                 <w:rFonts w:ascii="Arial" w:hAnsi="Arial" w:cs="Arial"/>
@@ -272,7 +268,14 @@
                 <w:rFonts w:ascii="Arial" w:hAnsi="Arial" w:cs="Arial"/>
                 <w:color w:val="000000"/>
               </w:rPr>
-              <w:t xml:space="preserve"> y pendiente</w:t>
+              <w:t xml:space="preserve"> y </w:t>
+            </w:r>
+            <w:r>
+              <w:rPr>
+                <w:rFonts w:ascii="Arial" w:hAnsi="Arial" w:cs="Arial"/>
+                <w:color w:val="000000"/>
+              </w:rPr>
+              <w:t>con Detalles de Solicitud que no estén en estado “Entregado”</w:t>
             </w:r>
           </w:p>
         </w:tc>
@@ -407,25 +410,7 @@
                 <w:color w:val="000000"/>
                 <w:lang w:eastAsia="es-AR"/>
               </w:rPr>
-              <w:t xml:space="preserve">El </w:t>
-            </w:r>
-            <w:proofErr w:type="spellStart"/>
-            <w:r>
-              <w:rPr>
-                <w:rFonts w:ascii="Arial" w:eastAsia="Times New Roman" w:hAnsi="Arial" w:cs="Arial"/>
-                <w:color w:val="000000"/>
-                <w:lang w:eastAsia="es-AR"/>
-              </w:rPr>
-              <w:t>Cotizador</w:t>
-            </w:r>
-            <w:proofErr w:type="spellEnd"/>
-            <w:r>
-              <w:rPr>
-                <w:rFonts w:ascii="Arial" w:eastAsia="Times New Roman" w:hAnsi="Arial" w:cs="Arial"/>
-                <w:color w:val="000000"/>
-                <w:lang w:eastAsia="es-AR"/>
-              </w:rPr>
-              <w:t xml:space="preserve"> </w:t>
+              <w:t xml:space="preserve">El Cotizador </w:t>
             </w:r>
             <w:r>
               <w:rPr>
@@ -441,7 +426,31 @@
                 <w:color w:val="000000"/>
                 <w:lang w:eastAsia="es-AR"/>
               </w:rPr>
-              <w:t xml:space="preserve"> a la sección de Cotizaciones de un Detalle de Solicitud</w:t>
+              <w:t xml:space="preserve"> a la sección de </w:t>
+            </w:r>
+            <w:r>
+              <w:rPr>
+                <w:rFonts w:ascii="Arial" w:eastAsia="Times New Roman" w:hAnsi="Arial" w:cs="Arial"/>
+                <w:color w:val="000000"/>
+                <w:lang w:eastAsia="es-AR"/>
+              </w:rPr>
+              <w:t>c</w:t>
+            </w:r>
+            <w:r>
+              <w:rPr>
+                <w:rFonts w:ascii="Arial" w:eastAsia="Times New Roman" w:hAnsi="Arial" w:cs="Arial"/>
+                <w:color w:val="000000"/>
+                <w:lang w:eastAsia="es-AR"/>
+              </w:rPr>
+              <w:t>otizaciones</w:t>
+            </w:r>
+            <w:r>
+              <w:rPr>
+                <w:rFonts w:ascii="Arial" w:eastAsia="Times New Roman" w:hAnsi="Arial" w:cs="Arial"/>
+                <w:color w:val="000000"/>
+                <w:lang w:eastAsia="es-AR"/>
+              </w:rPr>
+              <w:t xml:space="preserve"> a través del botón “Cotizar” de un Detalle de Solicitud</w:t>
             </w:r>
           </w:p>
           <w:p>
@@ -487,25 +496,15 @@
                 <w:color w:val="000000"/>
                 <w:lang w:eastAsia="es-AR"/>
               </w:rPr>
-              <w:t xml:space="preserve">El </w:t>
-            </w:r>
-            <w:proofErr w:type="spellStart"/>
-            <w:r>
-              <w:rPr>
-                <w:rFonts w:ascii="Arial" w:eastAsia="Times New Roman" w:hAnsi="Arial" w:cs="Arial"/>
-                <w:color w:val="000000"/>
-                <w:lang w:eastAsia="es-AR"/>
-              </w:rPr>
-              <w:t>Cotizador</w:t>
-            </w:r>
-            <w:proofErr w:type="spellEnd"/>
-            <w:r>
-              <w:rPr>
-                <w:rFonts w:ascii="Arial" w:eastAsia="Times New Roman" w:hAnsi="Arial" w:cs="Arial"/>
-                <w:color w:val="000000"/>
-                <w:lang w:eastAsia="es-AR"/>
-              </w:rPr>
-              <w:t xml:space="preserve"> selecciona la sección para solicitar Cotizaciones</w:t>
+              <w:t xml:space="preserve">El Cotizador selecciona la sección </w:t>
+            </w:r>
+            <w:r>
+              <w:rPr>
+                <w:rFonts w:ascii="Arial" w:eastAsia="Times New Roman" w:hAnsi="Arial" w:cs="Arial"/>
+                <w:color w:val="000000"/>
+                <w:lang w:eastAsia="es-AR"/>
+              </w:rPr>
+              <w:t>“Solicitar Cotización”</w:t>
             </w:r>
           </w:p>
           <w:p>
@@ -551,25 +550,7 @@
                 <w:color w:val="000000"/>
                 <w:lang w:eastAsia="es-AR"/>
               </w:rPr>
-              <w:t xml:space="preserve">El </w:t>
-            </w:r>
-            <w:proofErr w:type="spellStart"/>
-            <w:r>
-              <w:rPr>
-                <w:rFonts w:ascii="Arial" w:eastAsia="Times New Roman" w:hAnsi="Arial" w:cs="Arial"/>
-                <w:color w:val="000000"/>
-                <w:lang w:eastAsia="es-AR"/>
-              </w:rPr>
-              <w:t>Cotizador</w:t>
-            </w:r>
-            <w:proofErr w:type="spellEnd"/>
-            <w:r>
-              <w:rPr>
-                <w:rFonts w:ascii="Arial" w:eastAsia="Times New Roman" w:hAnsi="Arial" w:cs="Arial"/>
-                <w:color w:val="000000"/>
-                <w:lang w:eastAsia="es-AR"/>
-              </w:rPr>
-              <w:t xml:space="preserve"> comienza a escribir el nombre del proveedor</w:t>
+              <w:t>El Cotizador comienza a escribir el nombre del proveedor</w:t>
             </w:r>
           </w:p>
           <w:p>
@@ -615,25 +596,15 @@
                 <w:color w:val="000000"/>
                 <w:lang w:eastAsia="es-AR"/>
               </w:rPr>
-              <w:t xml:space="preserve">El </w:t>
-            </w:r>
-            <w:proofErr w:type="spellStart"/>
-            <w:r>
-              <w:rPr>
-                <w:rFonts w:ascii="Arial" w:eastAsia="Times New Roman" w:hAnsi="Arial" w:cs="Arial"/>
-                <w:color w:val="000000"/>
-                <w:lang w:eastAsia="es-AR"/>
-              </w:rPr>
-              <w:t>Cotizador</w:t>
-            </w:r>
-            <w:proofErr w:type="spellEnd"/>
-            <w:r>
-              <w:rPr>
-                <w:rFonts w:ascii="Arial" w:eastAsia="Times New Roman" w:hAnsi="Arial" w:cs="Arial"/>
-                <w:color w:val="000000"/>
-                <w:lang w:eastAsia="es-AR"/>
-              </w:rPr>
-              <w:t xml:space="preserve"> selecciona un proveedor y solicita agregarlo a la lista</w:t>
+              <w:t>El Cotizador selecciona un proveedor y solicita agregarlo a la lista</w:t>
+            </w:r>
+            <w:r>
+              <w:rPr>
+                <w:rFonts w:ascii="Arial" w:eastAsia="Times New Roman" w:hAnsi="Arial" w:cs="Arial"/>
+                <w:color w:val="000000"/>
+                <w:lang w:eastAsia="es-AR"/>
+              </w:rPr>
+              <w:t xml:space="preserve"> mediante el botón “Agregar Proveedor”</w:t>
             </w:r>
           </w:p>
           <w:p>
@@ -647,16 +618,14 @@
                 <w:lang w:eastAsia="es-AR"/>
               </w:rPr>
             </w:pPr>
-            <w:proofErr w:type="spellStart"/>
-            <w:r>
-              <w:rPr>
-                <w:rFonts w:ascii="Arial" w:eastAsia="Times New Roman" w:hAnsi="Arial" w:cs="Arial"/>
-                <w:color w:val="000000"/>
-                <w:lang w:eastAsia="es-AR"/>
-              </w:rPr>
-              <w:t>Alternate</w:t>
-            </w:r>
-            <w:proofErr w:type="spellEnd"/>
+            <w:r>
+              <w:rPr>
+                <w:rFonts w:ascii="Arial" w:eastAsia="Times New Roman" w:hAnsi="Arial" w:cs="Arial"/>
+                <w:color w:val="000000"/>
+                <w:lang w:eastAsia="es-AR"/>
+              </w:rPr>
+              <w:t>Exception</w:t>
+            </w:r>
             <w:r>
               <w:rPr>
                 <w:rFonts w:ascii="Arial" w:eastAsia="Times New Roman" w:hAnsi="Arial" w:cs="Arial"/>
@@ -681,8 +650,6 @@
               </w:rPr>
               <w:t xml:space="preserve">hay </w:t>
             </w:r>
-            <w:bookmarkStart w:id="0" w:name="_GoBack"/>
-            <w:bookmarkEnd w:id="0"/>
             <w:r>
               <w:rPr>
                 <w:rFonts w:ascii="Arial" w:eastAsia="Times New Roman" w:hAnsi="Arial" w:cs="Arial"/>
@@ -812,25 +779,7 @@
                 <w:color w:val="000000"/>
                 <w:lang w:eastAsia="es-AR"/>
               </w:rPr>
-              <w:t xml:space="preserve">El </w:t>
-            </w:r>
-            <w:proofErr w:type="spellStart"/>
-            <w:r>
-              <w:rPr>
-                <w:rFonts w:ascii="Arial" w:eastAsia="Times New Roman" w:hAnsi="Arial" w:cs="Arial"/>
-                <w:color w:val="000000"/>
-                <w:lang w:eastAsia="es-AR"/>
-              </w:rPr>
-              <w:t>Cotizador</w:t>
-            </w:r>
-            <w:proofErr w:type="spellEnd"/>
-            <w:r>
-              <w:rPr>
-                <w:rFonts w:ascii="Arial" w:eastAsia="Times New Roman" w:hAnsi="Arial" w:cs="Arial"/>
-                <w:color w:val="000000"/>
-                <w:lang w:eastAsia="es-AR"/>
-              </w:rPr>
-              <w:t xml:space="preserve"> ingresa un Asunto y el cuerpo del mail a enviar a los proveedores</w:t>
+              <w:t>El Cotizador ingresa un Asunto y el cuerpo del mail a enviar a los proveedores</w:t>
             </w:r>
           </w:p>
           <w:p>
@@ -853,25 +802,15 @@
                 <w:color w:val="000000"/>
                 <w:lang w:eastAsia="es-AR"/>
               </w:rPr>
-              <w:t xml:space="preserve">El </w:t>
-            </w:r>
-            <w:proofErr w:type="spellStart"/>
-            <w:r>
-              <w:rPr>
-                <w:rFonts w:ascii="Arial" w:eastAsia="Times New Roman" w:hAnsi="Arial" w:cs="Arial"/>
-                <w:color w:val="000000"/>
-                <w:lang w:eastAsia="es-AR"/>
-              </w:rPr>
-              <w:t>Cotizador</w:t>
-            </w:r>
-            <w:proofErr w:type="spellEnd"/>
-            <w:r>
-              <w:rPr>
-                <w:rFonts w:ascii="Arial" w:eastAsia="Times New Roman" w:hAnsi="Arial" w:cs="Arial"/>
-                <w:color w:val="000000"/>
-                <w:lang w:eastAsia="es-AR"/>
-              </w:rPr>
-              <w:t xml:space="preserve"> confirma el envío de las solicitudes de cotización</w:t>
+              <w:t>El Cotizador confirma el envío de las solicitudes de cotización</w:t>
+            </w:r>
+            <w:r>
+              <w:rPr>
+                <w:rFonts w:ascii="Arial" w:eastAsia="Times New Roman" w:hAnsi="Arial" w:cs="Arial"/>
+                <w:color w:val="000000"/>
+                <w:lang w:eastAsia="es-AR"/>
+              </w:rPr>
+              <w:t xml:space="preserve"> mediante el botón “Solicitar”</w:t>
             </w:r>
           </w:p>
           <w:p>
@@ -916,16 +855,14 @@
                 <w:lang w:eastAsia="es-AR"/>
               </w:rPr>
             </w:pPr>
-            <w:proofErr w:type="spellStart"/>
-            <w:r>
-              <w:rPr>
-                <w:rFonts w:ascii="Arial" w:eastAsia="Times New Roman" w:hAnsi="Arial" w:cs="Arial"/>
-                <w:color w:val="000000"/>
-                <w:lang w:eastAsia="es-AR"/>
-              </w:rPr>
-              <w:t>Alternate</w:t>
-            </w:r>
-            <w:proofErr w:type="spellEnd"/>
+            <w:r>
+              <w:rPr>
+                <w:rFonts w:ascii="Arial" w:eastAsia="Times New Roman" w:hAnsi="Arial" w:cs="Arial"/>
+                <w:color w:val="000000"/>
+                <w:lang w:eastAsia="es-AR"/>
+              </w:rPr>
+              <w:t>Exception</w:t>
+            </w:r>
             <w:r>
               <w:rPr>
                 <w:rFonts w:ascii="Arial" w:eastAsia="Times New Roman" w:hAnsi="Arial" w:cs="Arial"/>
@@ -962,16 +899,14 @@
                 <w:lang w:eastAsia="es-AR"/>
               </w:rPr>
             </w:pPr>
-            <w:proofErr w:type="spellStart"/>
-            <w:r>
-              <w:rPr>
-                <w:rFonts w:ascii="Arial" w:eastAsia="Times New Roman" w:hAnsi="Arial" w:cs="Arial"/>
-                <w:color w:val="000000"/>
-                <w:lang w:eastAsia="es-AR"/>
-              </w:rPr>
-              <w:t>Alternate</w:t>
-            </w:r>
-            <w:proofErr w:type="spellEnd"/>
+            <w:r>
+              <w:rPr>
+                <w:rFonts w:ascii="Arial" w:eastAsia="Times New Roman" w:hAnsi="Arial" w:cs="Arial"/>
+                <w:color w:val="000000"/>
+                <w:lang w:eastAsia="es-AR"/>
+              </w:rPr>
+              <w:t>Exception</w:t>
+            </w:r>
             <w:r>
               <w:rPr>
                 <w:rFonts w:ascii="Arial" w:eastAsia="Times New Roman" w:hAnsi="Arial" w:cs="Arial"/>
@@ -1049,7 +984,6 @@
                 <w:lang w:eastAsia="es-AR"/>
               </w:rPr>
             </w:pPr>
-            <w:proofErr w:type="spellStart"/>
             <w:r>
               <w:rPr>
                 <w:rFonts w:ascii="Arial" w:eastAsia="Times New Roman" w:hAnsi="Arial" w:cs="Arial"/>
@@ -1057,9 +991,8 @@
                 <w:color w:val="000000"/>
                 <w:lang w:eastAsia="es-AR"/>
               </w:rPr>
-              <w:t>Alternate</w:t>
-            </w:r>
-            <w:proofErr w:type="spellEnd"/>
+              <w:t>Exception</w:t>
+            </w:r>
             <w:r>
               <w:rPr>
                 <w:rFonts w:ascii="Arial" w:eastAsia="Times New Roman" w:hAnsi="Arial" w:cs="Arial"/>
@@ -1201,7 +1134,6 @@
                 <w:lang w:eastAsia="es-AR"/>
               </w:rPr>
             </w:pPr>
-            <w:proofErr w:type="spellStart"/>
             <w:r>
               <w:rPr>
                 <w:rFonts w:ascii="Arial" w:eastAsia="Times New Roman" w:hAnsi="Arial" w:cs="Arial"/>
@@ -1209,9 +1141,8 @@
                 <w:color w:val="000000"/>
                 <w:lang w:eastAsia="es-AR"/>
               </w:rPr>
-              <w:t>Alternate</w:t>
-            </w:r>
-            <w:proofErr w:type="spellEnd"/>
+              <w:t>Exception</w:t>
+            </w:r>
             <w:r>
               <w:rPr>
                 <w:rFonts w:ascii="Arial" w:eastAsia="Times New Roman" w:hAnsi="Arial" w:cs="Arial"/>
@@ -1352,7 +1283,6 @@
                 <w:lang w:eastAsia="es-AR"/>
               </w:rPr>
             </w:pPr>
-            <w:proofErr w:type="spellStart"/>
             <w:r>
               <w:rPr>
                 <w:rFonts w:ascii="Arial" w:eastAsia="Times New Roman" w:hAnsi="Arial" w:cs="Arial"/>
@@ -1360,9 +1290,8 @@
                 <w:color w:val="000000"/>
                 <w:lang w:eastAsia="es-AR"/>
               </w:rPr>
-              <w:t>Alternate</w:t>
-            </w:r>
-            <w:proofErr w:type="spellEnd"/>
+              <w:t>Exception</w:t>
+            </w:r>
             <w:r>
               <w:rPr>
                 <w:rFonts w:ascii="Arial" w:eastAsia="Times New Roman" w:hAnsi="Arial" w:cs="Arial"/>
@@ -1495,8 +1424,10 @@
                 <w:color w:val="000000"/>
                 <w:lang w:eastAsia="es-AR"/>
               </w:rPr>
-              <w:t>8</w:t>
-            </w:r>
+              <w:t>9</w:t>
+            </w:r>
+            <w:bookmarkStart w:id="0" w:name="_GoBack"/>
+            <w:bookmarkEnd w:id="0"/>
             <w:r>
               <w:rPr>
                 <w:rFonts w:ascii="Arial" w:eastAsia="Times New Roman" w:hAnsi="Arial" w:cs="Arial"/>
